--- a/4 курс/Введение в искусственный интеллект/Parakhin_PRI120_VVII_lab4.docx
+++ b/4 курс/Введение в искусственный интеллект/Parakhin_PRI120_VVII_lab4.docx
@@ -803,6 +803,56 @@
           <w:szCs w:val="28"/>
         </w:rPr>
         <w:t>Выполнение работы</w:t>
+      </w:r>
+    </w:p>
+    <w:p>
+      <w:pPr>
+        <w:spacing w:line="360" w:lineRule="auto"/>
+        <w:ind w:firstLine="851"/>
+        <w:jc w:val="center"/>
+        <w:rPr>
+          <w:b/>
+          <w:bCs/>
+          <w:sz w:val="28"/>
+          <w:szCs w:val="28"/>
+        </w:rPr>
+      </w:pPr>
+    </w:p>
+    <w:p>
+      <w:pPr>
+        <w:spacing w:line="360" w:lineRule="auto"/>
+        <w:ind w:firstLine="851"/>
+        <w:jc w:val="both"/>
+        <w:rPr>
+          <w:bCs/>
+          <w:sz w:val="28"/>
+          <w:szCs w:val="28"/>
+        </w:rPr>
+      </w:pPr>
+      <w:r>
+        <w:rPr>
+          <w:bCs/>
+          <w:sz w:val="28"/>
+          <w:szCs w:val="28"/>
+        </w:rPr>
+        <w:t xml:space="preserve">Индивидуальный вариант равен 25 </w:t>
+      </w:r>
+      <w:r>
+        <w:rPr>
+          <w:bCs/>
+          <w:sz w:val="28"/>
+          <w:szCs w:val="28"/>
+          <w:lang w:val="en-US"/>
+        </w:rPr>
+        <w:t>%</w:t>
+      </w:r>
+      <w:r>
+        <w:rPr>
+          <w:bCs/>
+          <w:sz w:val="28"/>
+          <w:szCs w:val="28"/>
+        </w:rPr>
+        <w:t xml:space="preserve"> 6 = 1.</w:t>
       </w:r>
     </w:p>
     <w:p>
@@ -923,6 +973,7 @@
           <w:rFonts w:ascii="Courier New" w:hAnsi="Courier New" w:cs="Courier New"/>
           <w:sz w:val="22"/>
           <w:szCs w:val="22"/>
+          <w:lang w:val="en-US"/>
         </w:rPr>
       </w:pPr>
       <w:r>
@@ -941,6 +992,7 @@
           <w:color w:val="000000"/>
           <w:sz w:val="22"/>
           <w:szCs w:val="22"/>
+          <w:lang w:val="en-US"/>
         </w:rPr>
         <w:t xml:space="preserve"> = 18;</w:t>
       </w:r>
@@ -966,7 +1018,17 @@
           <w:szCs w:val="22"/>
           <w:lang w:val="en-US"/>
         </w:rPr>
-        <w:t>x1 = 1.2:3.5/(n-1):4.7;</w:t>
+        <w:t>x1 = -3:6/(n-1):3</w:t>
+      </w:r>
+      <w:r>
+        <w:rPr>
+          <w:rFonts w:ascii="Courier New" w:hAnsi="Courier New" w:cs="Courier New"/>
+          <w:color w:val="000000"/>
+          <w:sz w:val="22"/>
+          <w:szCs w:val="22"/>
+          <w:lang w:val="en-US"/>
+        </w:rPr>
+        <w:t>;</w:t>
       </w:r>
     </w:p>
     <w:p>
@@ -990,7 +1052,17 @@
           <w:szCs w:val="22"/>
           <w:lang w:val="en-US"/>
         </w:rPr>
-        <w:t>x2 = 0.1:0.8/(n-1):0.9;</w:t>
+        <w:t>x2 = -1:2/(n-1):1</w:t>
+      </w:r>
+      <w:r>
+        <w:rPr>
+          <w:rFonts w:ascii="Courier New" w:hAnsi="Courier New" w:cs="Courier New"/>
+          <w:color w:val="000000"/>
+          <w:sz w:val="22"/>
+          <w:szCs w:val="22"/>
+          <w:lang w:val="en-US"/>
+        </w:rPr>
+        <w:t>;</w:t>
       </w:r>
     </w:p>
     <w:p>
@@ -1210,7 +1282,17 @@
           <w:szCs w:val="22"/>
           <w:lang w:val="en-US"/>
         </w:rPr>
-        <w:t>) = 4 * sin(x1(</w:t>
+        <w:t xml:space="preserve">) = </w:t>
+      </w:r>
+      <w:r>
+        <w:rPr>
+          <w:rFonts w:ascii="Courier New" w:hAnsi="Courier New" w:cs="Courier New"/>
+          <w:color w:val="000000"/>
+          <w:sz w:val="22"/>
+          <w:szCs w:val="22"/>
+          <w:lang w:val="en-US"/>
+        </w:rPr>
+        <w:t>x1(</w:t>
       </w:r>
       <w:proofErr w:type="spellStart"/>
       <w:r>
@@ -1232,29 +1314,7 @@
           <w:szCs w:val="22"/>
           <w:lang w:val="en-US"/>
         </w:rPr>
-        <w:t>)) + x1(</w:t>
-      </w:r>
-      <w:proofErr w:type="spellStart"/>
-      <w:r>
-        <w:rPr>
-          <w:rFonts w:ascii="Courier New" w:hAnsi="Courier New" w:cs="Courier New"/>
-          <w:color w:val="000000"/>
-          <w:sz w:val="22"/>
-          <w:szCs w:val="22"/>
-          <w:lang w:val="en-US"/>
-        </w:rPr>
-        <w:t>i</w:t>
-      </w:r>
-      <w:proofErr w:type="spellEnd"/>
-      <w:r>
-        <w:rPr>
-          <w:rFonts w:ascii="Courier New" w:hAnsi="Courier New" w:cs="Courier New"/>
-          <w:color w:val="000000"/>
-          <w:sz w:val="22"/>
-          <w:szCs w:val="22"/>
-          <w:lang w:val="en-US"/>
-        </w:rPr>
-        <w:t>) / cos(x2(j));</w:t>
+        <w:t>)*cos(x2(j));</w:t>
       </w:r>
     </w:p>
     <w:p>
@@ -1601,7 +1661,6 @@
     <w:p>
       <w:pPr>
         <w:spacing w:line="360" w:lineRule="auto"/>
-        <w:ind w:firstLine="851"/>
         <w:jc w:val="center"/>
         <w:rPr>
           <w:sz w:val="28"/>
@@ -1613,11 +1672,12 @@
           <w:noProof/>
           <w:lang w:val="en-US" w:eastAsia="en-US"/>
         </w:rPr>
+        <w:lastRenderedPageBreak/>
         <w:drawing>
-          <wp:inline distT="0" distB="0" distL="0" distR="0" wp14:anchorId="19A6485A" wp14:editId="2CFA9E16">
-            <wp:extent cx="3772740" cy="2987869"/>
-            <wp:effectExtent l="0" t="0" r="0" b="3175"/>
-            <wp:docPr id="23" name="Рисунок 23"/>
+          <wp:inline distT="0" distB="0" distL="0" distR="0" wp14:anchorId="7C6EC1D7" wp14:editId="5E9B5DE5">
+            <wp:extent cx="5940425" cy="3799840"/>
+            <wp:effectExtent l="0" t="0" r="3175" b="0"/>
+            <wp:docPr id="3" name="Рисунок 3"/>
             <wp:cNvGraphicFramePr>
               <a:graphicFrameLocks xmlns:a="http://schemas.openxmlformats.org/drawingml/2006/main" noChangeAspect="1"/>
             </wp:cNvGraphicFramePr>
@@ -1628,27 +1688,20 @@
                     <pic:cNvPr id="1" name=""/>
                     <pic:cNvPicPr/>
                   </pic:nvPicPr>
-                  <pic:blipFill rotWithShape="1">
+                  <pic:blipFill>
                     <a:blip r:embed="rId7"/>
-                    <a:srcRect l="4759" t="17779" r="3719" b="1717"/>
-                    <a:stretch/>
+                    <a:stretch>
+                      <a:fillRect/>
+                    </a:stretch>
                   </pic:blipFill>
-                  <pic:spPr bwMode="auto">
+                  <pic:spPr>
                     <a:xfrm>
                       <a:off x="0" y="0"/>
-                      <a:ext cx="3815111" cy="3021425"/>
+                      <a:ext cx="5940425" cy="3799840"/>
                     </a:xfrm>
                     <a:prstGeom prst="rect">
                       <a:avLst/>
                     </a:prstGeom>
-                    <a:ln>
-                      <a:noFill/>
-                    </a:ln>
-                    <a:extLst>
-                      <a:ext uri="{53640926-AAD7-44D8-BBD7-CCE9431645EC}">
-                        <a14:shadowObscured xmlns:a14="http://schemas.microsoft.com/office/drawing/2010/main"/>
-                      </a:ext>
-                    </a:extLst>
                   </pic:spPr>
                 </pic:pic>
               </a:graphicData>
@@ -1667,6 +1720,13 @@
           <w:szCs w:val="28"/>
         </w:rPr>
       </w:pPr>
+      <w:r>
+        <w:rPr>
+          <w:sz w:val="28"/>
+          <w:szCs w:val="28"/>
+        </w:rPr>
+        <w:t>Рисунок 1. Эталонный график</w:t>
+      </w:r>
     </w:p>
     <w:p>
       <w:pPr>
@@ -1678,13 +1738,8 @@
           <w:szCs w:val="28"/>
         </w:rPr>
       </w:pPr>
-      <w:r>
-        <w:rPr>
-          <w:sz w:val="28"/>
-          <w:szCs w:val="28"/>
-        </w:rPr>
-        <w:t>Рисунок 1. Эталонный график</w:t>
-      </w:r>
+      <w:bookmarkStart w:id="0" w:name="_GoBack"/>
+      <w:bookmarkEnd w:id="0"/>
     </w:p>
     <w:p>
       <w:pPr>
@@ -1703,7 +1758,6 @@
           <w:sz w:val="28"/>
           <w:szCs w:val="28"/>
         </w:rPr>
-        <w:lastRenderedPageBreak/>
         <w:t>С</w:t>
       </w:r>
       <w:r>
@@ -1968,7 +2022,6 @@
           <w:color w:val="000000" w:themeColor="text1"/>
           <w:lang w:val="en-US" w:eastAsia="en-US"/>
         </w:rPr>
-        <w:lastRenderedPageBreak/>
         <w:drawing>
           <wp:inline distT="0" distB="0" distL="0" distR="0" wp14:anchorId="6B84A04C" wp14:editId="69B70740">
             <wp:extent cx="4055936" cy="3456927"/>
@@ -2021,14 +2074,7 @@
           <w:sz w:val="28"/>
           <w:szCs w:val="28"/>
         </w:rPr>
-        <w:t>Рисунок 3.</w:t>
-      </w:r>
-      <w:r>
-        <w:rPr>
-          <w:sz w:val="28"/>
-          <w:szCs w:val="28"/>
-        </w:rPr>
-        <w:t>2</w:t>
+        <w:t>Рисунок 3.2</w:t>
       </w:r>
       <w:r>
         <w:rPr>
@@ -2094,6 +2140,7 @@
           <w:color w:val="000000" w:themeColor="text1"/>
           <w:lang w:val="en-US" w:eastAsia="en-US"/>
         </w:rPr>
+        <w:lastRenderedPageBreak/>
         <w:drawing>
           <wp:inline distT="0" distB="0" distL="0" distR="0" wp14:anchorId="5EB8DFC8" wp14:editId="4066B8A4">
             <wp:extent cx="4031717" cy="3436284"/>
@@ -2146,14 +2193,7 @@
           <w:sz w:val="28"/>
           <w:szCs w:val="28"/>
         </w:rPr>
-        <w:t>Рисунок 3.</w:t>
-      </w:r>
-      <w:r>
-        <w:rPr>
-          <w:sz w:val="28"/>
-          <w:szCs w:val="28"/>
-        </w:rPr>
-        <w:t>3</w:t>
+        <w:t>Рисунок 3.3</w:t>
       </w:r>
       <w:r>
         <w:rPr>
@@ -2236,7 +2276,6 @@
           <w:sz w:val="28"/>
           <w:szCs w:val="28"/>
         </w:rPr>
-        <w:lastRenderedPageBreak/>
         <w:t>База знаний</w:t>
       </w:r>
     </w:p>
@@ -2268,6 +2307,7 @@
           <w:color w:val="000000" w:themeColor="text1"/>
           <w:lang w:val="en-US" w:eastAsia="en-US"/>
         </w:rPr>
+        <w:lastRenderedPageBreak/>
         <w:drawing>
           <wp:inline distT="0" distB="0" distL="0" distR="0" wp14:anchorId="0F9DE850" wp14:editId="48DC255D">
             <wp:extent cx="3686175" cy="4610999"/>
@@ -2435,8 +2475,6 @@
         </w:rPr>
         <w:t>Рисунок 5. Визуализация нечеткого логического вывода</w:t>
       </w:r>
-      <w:bookmarkStart w:id="0" w:name="_GoBack"/>
-      <w:bookmarkEnd w:id="0"/>
     </w:p>
     <w:p>
       <w:pPr>
@@ -4367,7 +4405,7 @@
 </file>
 
 <file path=customXml/itemProps1.xml><?xml version="1.0" encoding="utf-8"?>
-<ds:datastoreItem xmlns:ds="http://schemas.openxmlformats.org/officeDocument/2006/customXml" ds:itemID="{97F7F936-2CEB-4A92-9A2F-227E3FCDC34D}">
+<ds:datastoreItem xmlns:ds="http://schemas.openxmlformats.org/officeDocument/2006/customXml" ds:itemID="{22A2ED73-6358-42D9-989B-F71D2AFB921C}">
   <ds:schemaRefs>
     <ds:schemaRef ds:uri="http://schemas.openxmlformats.org/officeDocument/2006/bibliography"/>
   </ds:schemaRefs>

--- a/4 курс/Введение в искусственный интеллект/Parakhin_PRI120_VVII_lab4.docx
+++ b/4 курс/Введение в искусственный интеллект/Parakhin_PRI120_VVII_lab4.docx
@@ -835,14 +835,29 @@
           <w:sz w:val="28"/>
           <w:szCs w:val="28"/>
         </w:rPr>
-        <w:t xml:space="preserve">Индивидуальный вариант равен 25 </w:t>
+        <w:t>Индивидуальный вариант равен 2</w:t>
       </w:r>
       <w:r>
         <w:rPr>
           <w:bCs/>
           <w:sz w:val="28"/>
           <w:szCs w:val="28"/>
-          <w:lang w:val="en-US"/>
+        </w:rPr>
+        <w:t>4</w:t>
+      </w:r>
+      <w:r>
+        <w:rPr>
+          <w:bCs/>
+          <w:sz w:val="28"/>
+          <w:szCs w:val="28"/>
+        </w:rPr>
+        <w:t xml:space="preserve"> </w:t>
+      </w:r>
+      <w:r>
+        <w:rPr>
+          <w:bCs/>
+          <w:sz w:val="28"/>
+          <w:szCs w:val="28"/>
         </w:rPr>
         <w:t>%</w:t>
       </w:r>
@@ -852,7 +867,23 @@
           <w:sz w:val="28"/>
           <w:szCs w:val="28"/>
         </w:rPr>
-        <w:t xml:space="preserve"> 6 = 1.</w:t>
+        <w:t xml:space="preserve"> 6 = </w:t>
+      </w:r>
+      <w:r>
+        <w:rPr>
+          <w:bCs/>
+          <w:sz w:val="28"/>
+          <w:szCs w:val="28"/>
+        </w:rPr>
+        <w:t>6</w:t>
+      </w:r>
+      <w:r>
+        <w:rPr>
+          <w:bCs/>
+          <w:sz w:val="28"/>
+          <w:szCs w:val="28"/>
+        </w:rPr>
+        <w:t>.</w:t>
       </w:r>
     </w:p>
     <w:p>
@@ -971,17 +1002,16 @@
         <w:ind w:firstLine="851"/>
         <w:rPr>
           <w:rFonts w:ascii="Courier New" w:hAnsi="Courier New" w:cs="Courier New"/>
-          <w:sz w:val="22"/>
-          <w:szCs w:val="22"/>
-          <w:lang w:val="en-US"/>
+          <w:sz w:val="20"/>
+          <w:szCs w:val="20"/>
         </w:rPr>
       </w:pPr>
       <w:r>
         <w:rPr>
           <w:rFonts w:ascii="Courier New" w:hAnsi="Courier New" w:cs="Courier New"/>
           <w:color w:val="000000"/>
-          <w:sz w:val="22"/>
-          <w:szCs w:val="22"/>
+          <w:sz w:val="20"/>
+          <w:szCs w:val="20"/>
           <w:lang w:val="en-US"/>
         </w:rPr>
         <w:t>n</w:t>
@@ -990,9 +1020,8 @@
         <w:rPr>
           <w:rFonts w:ascii="Courier New" w:hAnsi="Courier New" w:cs="Courier New"/>
           <w:color w:val="000000"/>
-          <w:sz w:val="22"/>
-          <w:szCs w:val="22"/>
-          <w:lang w:val="en-US"/>
+          <w:sz w:val="20"/>
+          <w:szCs w:val="20"/>
         </w:rPr>
         <w:t xml:space="preserve"> = 18;</w:t>
       </w:r>
@@ -1005,30 +1034,47 @@
         <w:ind w:firstLine="851"/>
         <w:rPr>
           <w:rFonts w:ascii="Courier New" w:hAnsi="Courier New" w:cs="Courier New"/>
-          <w:sz w:val="22"/>
-          <w:szCs w:val="22"/>
-          <w:lang w:val="en-US"/>
+          <w:sz w:val="20"/>
+          <w:szCs w:val="20"/>
         </w:rPr>
       </w:pPr>
       <w:r>
         <w:rPr>
           <w:rFonts w:ascii="Courier New" w:hAnsi="Courier New" w:cs="Courier New"/>
           <w:color w:val="000000"/>
-          <w:sz w:val="22"/>
-          <w:szCs w:val="22"/>
-          <w:lang w:val="en-US"/>
-        </w:rPr>
-        <w:t>x1 = -3:6/(n-1):3</w:t>
+          <w:sz w:val="20"/>
+          <w:szCs w:val="20"/>
+          <w:lang w:val="en-US"/>
+        </w:rPr>
+        <w:t>x</w:t>
       </w:r>
       <w:r>
         <w:rPr>
           <w:rFonts w:ascii="Courier New" w:hAnsi="Courier New" w:cs="Courier New"/>
           <w:color w:val="000000"/>
-          <w:sz w:val="22"/>
-          <w:szCs w:val="22"/>
-          <w:lang w:val="en-US"/>
-        </w:rPr>
-        <w:t>;</w:t>
+          <w:sz w:val="20"/>
+          <w:szCs w:val="20"/>
+        </w:rPr>
+        <w:t>1 = 1.2:3.5/(</w:t>
+      </w:r>
+      <w:r>
+        <w:rPr>
+          <w:rFonts w:ascii="Courier New" w:hAnsi="Courier New" w:cs="Courier New"/>
+          <w:color w:val="000000"/>
+          <w:sz w:val="20"/>
+          <w:szCs w:val="20"/>
+          <w:lang w:val="en-US"/>
+        </w:rPr>
+        <w:t>n</w:t>
+      </w:r>
+      <w:r>
+        <w:rPr>
+          <w:rFonts w:ascii="Courier New" w:hAnsi="Courier New" w:cs="Courier New"/>
+          <w:color w:val="000000"/>
+          <w:sz w:val="20"/>
+          <w:szCs w:val="20"/>
+        </w:rPr>
+        <w:t>-1):4.7;</w:t>
       </w:r>
     </w:p>
     <w:p>
@@ -1039,8 +1085,8 @@
         <w:ind w:firstLine="851"/>
         <w:rPr>
           <w:rFonts w:ascii="Courier New" w:hAnsi="Courier New" w:cs="Courier New"/>
-          <w:sz w:val="22"/>
-          <w:szCs w:val="22"/>
+          <w:sz w:val="20"/>
+          <w:szCs w:val="20"/>
           <w:lang w:val="en-US"/>
         </w:rPr>
       </w:pPr>
@@ -1048,21 +1094,11 @@
         <w:rPr>
           <w:rFonts w:ascii="Courier New" w:hAnsi="Courier New" w:cs="Courier New"/>
           <w:color w:val="000000"/>
-          <w:sz w:val="22"/>
-          <w:szCs w:val="22"/>
-          <w:lang w:val="en-US"/>
-        </w:rPr>
-        <w:t>x2 = -1:2/(n-1):1</w:t>
-      </w:r>
-      <w:r>
-        <w:rPr>
-          <w:rFonts w:ascii="Courier New" w:hAnsi="Courier New" w:cs="Courier New"/>
-          <w:color w:val="000000"/>
-          <w:sz w:val="22"/>
-          <w:szCs w:val="22"/>
-          <w:lang w:val="en-US"/>
-        </w:rPr>
-        <w:t>;</w:t>
+          <w:sz w:val="20"/>
+          <w:szCs w:val="20"/>
+          <w:lang w:val="en-US"/>
+        </w:rPr>
+        <w:t>x2 = 0.1:0.8/(n-1):0.9;</w:t>
       </w:r>
     </w:p>
     <w:p>
@@ -1073,8 +1109,8 @@
         <w:ind w:firstLine="851"/>
         <w:rPr>
           <w:rFonts w:ascii="Courier New" w:hAnsi="Courier New" w:cs="Courier New"/>
-          <w:sz w:val="22"/>
-          <w:szCs w:val="22"/>
+          <w:sz w:val="20"/>
+          <w:szCs w:val="20"/>
           <w:lang w:val="en-US"/>
         </w:rPr>
       </w:pPr>
@@ -1082,8 +1118,8 @@
         <w:rPr>
           <w:rFonts w:ascii="Courier New" w:hAnsi="Courier New" w:cs="Courier New"/>
           <w:color w:val="000000"/>
-          <w:sz w:val="22"/>
-          <w:szCs w:val="22"/>
+          <w:sz w:val="20"/>
+          <w:szCs w:val="20"/>
           <w:lang w:val="en-US"/>
         </w:rPr>
         <w:t>y = zeros(</w:t>
@@ -1094,8 +1130,8 @@
         <w:rPr>
           <w:rFonts w:ascii="Courier New" w:hAnsi="Courier New" w:cs="Courier New"/>
           <w:color w:val="000000"/>
-          <w:sz w:val="22"/>
-          <w:szCs w:val="22"/>
+          <w:sz w:val="20"/>
+          <w:szCs w:val="20"/>
           <w:lang w:val="en-US"/>
         </w:rPr>
         <w:t>n,n</w:t>
@@ -1106,12 +1142,14 @@
         <w:rPr>
           <w:rFonts w:ascii="Courier New" w:hAnsi="Courier New" w:cs="Courier New"/>
           <w:color w:val="000000"/>
-          <w:sz w:val="22"/>
-          <w:szCs w:val="22"/>
+          <w:sz w:val="20"/>
+          <w:szCs w:val="20"/>
           <w:lang w:val="en-US"/>
         </w:rPr>
         <w:t>);</w:t>
       </w:r>
+      <w:bookmarkStart w:id="0" w:name="_GoBack"/>
+      <w:bookmarkEnd w:id="0"/>
     </w:p>
     <w:p>
       <w:pPr>
@@ -1121,8 +1159,8 @@
         <w:ind w:firstLine="851"/>
         <w:rPr>
           <w:rFonts w:ascii="Courier New" w:hAnsi="Courier New" w:cs="Courier New"/>
-          <w:sz w:val="22"/>
-          <w:szCs w:val="22"/>
+          <w:sz w:val="20"/>
+          <w:szCs w:val="20"/>
           <w:lang w:val="en-US"/>
         </w:rPr>
       </w:pPr>
@@ -1130,8 +1168,8 @@
         <w:rPr>
           <w:rFonts w:ascii="Courier New" w:hAnsi="Courier New" w:cs="Courier New"/>
           <w:color w:val="0E00FF"/>
-          <w:sz w:val="22"/>
-          <w:szCs w:val="22"/>
+          <w:sz w:val="20"/>
+          <w:szCs w:val="20"/>
           <w:lang w:val="en-US"/>
         </w:rPr>
         <w:t>for</w:t>
@@ -1140,8 +1178,8 @@
         <w:rPr>
           <w:rFonts w:ascii="Courier New" w:hAnsi="Courier New" w:cs="Courier New"/>
           <w:color w:val="000000"/>
-          <w:sz w:val="22"/>
-          <w:szCs w:val="22"/>
+          <w:sz w:val="20"/>
+          <w:szCs w:val="20"/>
           <w:lang w:val="en-US"/>
         </w:rPr>
         <w:t xml:space="preserve"> </w:t>
@@ -1151,8 +1189,8 @@
         <w:rPr>
           <w:rFonts w:ascii="Courier New" w:hAnsi="Courier New" w:cs="Courier New"/>
           <w:color w:val="000000"/>
-          <w:sz w:val="22"/>
-          <w:szCs w:val="22"/>
+          <w:sz w:val="20"/>
+          <w:szCs w:val="20"/>
           <w:lang w:val="en-US"/>
         </w:rPr>
         <w:t>i</w:t>
@@ -1162,8 +1200,8 @@
         <w:rPr>
           <w:rFonts w:ascii="Courier New" w:hAnsi="Courier New" w:cs="Courier New"/>
           <w:color w:val="000000"/>
-          <w:sz w:val="22"/>
-          <w:szCs w:val="22"/>
+          <w:sz w:val="20"/>
+          <w:szCs w:val="20"/>
           <w:lang w:val="en-US"/>
         </w:rPr>
         <w:t>=</w:t>
@@ -1173,8 +1211,8 @@
         <w:rPr>
           <w:rFonts w:ascii="Courier New" w:hAnsi="Courier New" w:cs="Courier New"/>
           <w:color w:val="000000"/>
-          <w:sz w:val="22"/>
-          <w:szCs w:val="22"/>
+          <w:sz w:val="20"/>
+          <w:szCs w:val="20"/>
           <w:lang w:val="en-US"/>
         </w:rPr>
         <w:t>1:n</w:t>
@@ -1189,8 +1227,8 @@
         <w:ind w:firstLine="851"/>
         <w:rPr>
           <w:rFonts w:ascii="Courier New" w:hAnsi="Courier New" w:cs="Courier New"/>
-          <w:sz w:val="22"/>
-          <w:szCs w:val="22"/>
+          <w:sz w:val="20"/>
+          <w:szCs w:val="20"/>
           <w:lang w:val="en-US"/>
         </w:rPr>
       </w:pPr>
@@ -1198,8 +1236,8 @@
         <w:rPr>
           <w:rFonts w:ascii="Courier New" w:hAnsi="Courier New" w:cs="Courier New"/>
           <w:color w:val="000000"/>
-          <w:sz w:val="22"/>
-          <w:szCs w:val="22"/>
+          <w:sz w:val="20"/>
+          <w:szCs w:val="20"/>
           <w:lang w:val="en-US"/>
         </w:rPr>
         <w:t xml:space="preserve">    </w:t>
@@ -1208,8 +1246,8 @@
         <w:rPr>
           <w:rFonts w:ascii="Courier New" w:hAnsi="Courier New" w:cs="Courier New"/>
           <w:color w:val="0E00FF"/>
-          <w:sz w:val="22"/>
-          <w:szCs w:val="22"/>
+          <w:sz w:val="20"/>
+          <w:szCs w:val="20"/>
           <w:lang w:val="en-US"/>
         </w:rPr>
         <w:t>for</w:t>
@@ -1218,8 +1256,8 @@
         <w:rPr>
           <w:rFonts w:ascii="Courier New" w:hAnsi="Courier New" w:cs="Courier New"/>
           <w:color w:val="000000"/>
-          <w:sz w:val="22"/>
-          <w:szCs w:val="22"/>
+          <w:sz w:val="20"/>
+          <w:szCs w:val="20"/>
           <w:lang w:val="en-US"/>
         </w:rPr>
         <w:t xml:space="preserve"> j=</w:t>
@@ -1229,8 +1267,8 @@
         <w:rPr>
           <w:rFonts w:ascii="Courier New" w:hAnsi="Courier New" w:cs="Courier New"/>
           <w:color w:val="000000"/>
-          <w:sz w:val="22"/>
-          <w:szCs w:val="22"/>
+          <w:sz w:val="20"/>
+          <w:szCs w:val="20"/>
           <w:lang w:val="en-US"/>
         </w:rPr>
         <w:t>1:n</w:t>
@@ -1245,8 +1283,8 @@
         <w:ind w:firstLine="851"/>
         <w:rPr>
           <w:rFonts w:ascii="Courier New" w:hAnsi="Courier New" w:cs="Courier New"/>
-          <w:sz w:val="22"/>
-          <w:szCs w:val="22"/>
+          <w:sz w:val="20"/>
+          <w:szCs w:val="20"/>
           <w:lang w:val="en-US"/>
         </w:rPr>
       </w:pPr>
@@ -1254,8 +1292,8 @@
         <w:rPr>
           <w:rFonts w:ascii="Courier New" w:hAnsi="Courier New" w:cs="Courier New"/>
           <w:color w:val="000000"/>
-          <w:sz w:val="22"/>
-          <w:szCs w:val="22"/>
+          <w:sz w:val="20"/>
+          <w:szCs w:val="20"/>
           <w:lang w:val="en-US"/>
         </w:rPr>
         <w:t xml:space="preserve">        y(</w:t>
@@ -1266,8 +1304,8 @@
         <w:rPr>
           <w:rFonts w:ascii="Courier New" w:hAnsi="Courier New" w:cs="Courier New"/>
           <w:color w:val="000000"/>
-          <w:sz w:val="22"/>
-          <w:szCs w:val="22"/>
+          <w:sz w:val="20"/>
+          <w:szCs w:val="20"/>
           <w:lang w:val="en-US"/>
         </w:rPr>
         <w:t>i,j</w:t>
@@ -1278,29 +1316,41 @@
         <w:rPr>
           <w:rFonts w:ascii="Courier New" w:hAnsi="Courier New" w:cs="Courier New"/>
           <w:color w:val="000000"/>
-          <w:sz w:val="22"/>
-          <w:szCs w:val="22"/>
-          <w:lang w:val="en-US"/>
-        </w:rPr>
-        <w:t xml:space="preserve">) = </w:t>
-      </w:r>
+          <w:sz w:val="20"/>
+          <w:szCs w:val="20"/>
+          <w:lang w:val="en-US"/>
+        </w:rPr>
+        <w:t>) = 4 * sin(x1(</w:t>
+      </w:r>
+      <w:proofErr w:type="spellStart"/>
       <w:r>
         <w:rPr>
           <w:rFonts w:ascii="Courier New" w:hAnsi="Courier New" w:cs="Courier New"/>
           <w:color w:val="000000"/>
-          <w:sz w:val="22"/>
-          <w:szCs w:val="22"/>
-          <w:lang w:val="en-US"/>
-        </w:rPr>
-        <w:t>x1(</w:t>
+          <w:sz w:val="20"/>
+          <w:szCs w:val="20"/>
+          <w:lang w:val="en-US"/>
+        </w:rPr>
+        <w:t>i</w:t>
+      </w:r>
+      <w:proofErr w:type="spellEnd"/>
+      <w:r>
+        <w:rPr>
+          <w:rFonts w:ascii="Courier New" w:hAnsi="Courier New" w:cs="Courier New"/>
+          <w:color w:val="000000"/>
+          <w:sz w:val="20"/>
+          <w:szCs w:val="20"/>
+          <w:lang w:val="en-US"/>
+        </w:rPr>
+        <w:t>)) + x1(</w:t>
       </w:r>
       <w:proofErr w:type="spellStart"/>
       <w:r>
         <w:rPr>
           <w:rFonts w:ascii="Courier New" w:hAnsi="Courier New" w:cs="Courier New"/>
           <w:color w:val="000000"/>
-          <w:sz w:val="22"/>
-          <w:szCs w:val="22"/>
+          <w:sz w:val="20"/>
+          <w:szCs w:val="20"/>
           <w:lang w:val="en-US"/>
         </w:rPr>
         <w:t>i</w:t>
@@ -1310,11 +1360,11 @@
         <w:rPr>
           <w:rFonts w:ascii="Courier New" w:hAnsi="Courier New" w:cs="Courier New"/>
           <w:color w:val="000000"/>
-          <w:sz w:val="22"/>
-          <w:szCs w:val="22"/>
-          <w:lang w:val="en-US"/>
-        </w:rPr>
-        <w:t>)*cos(x2(j));</w:t>
+          <w:sz w:val="20"/>
+          <w:szCs w:val="20"/>
+          <w:lang w:val="en-US"/>
+        </w:rPr>
+        <w:t>) / cos(x2(j));</w:t>
       </w:r>
     </w:p>
     <w:p>
@@ -1325,8 +1375,8 @@
         <w:ind w:firstLine="851"/>
         <w:rPr>
           <w:rFonts w:ascii="Courier New" w:hAnsi="Courier New" w:cs="Courier New"/>
-          <w:sz w:val="22"/>
-          <w:szCs w:val="22"/>
+          <w:sz w:val="20"/>
+          <w:szCs w:val="20"/>
           <w:lang w:val="en-US"/>
         </w:rPr>
       </w:pPr>
@@ -1334,8 +1384,8 @@
         <w:rPr>
           <w:rFonts w:ascii="Courier New" w:hAnsi="Courier New" w:cs="Courier New"/>
           <w:color w:val="000000"/>
-          <w:sz w:val="22"/>
-          <w:szCs w:val="22"/>
+          <w:sz w:val="20"/>
+          <w:szCs w:val="20"/>
           <w:lang w:val="en-US"/>
         </w:rPr>
         <w:t xml:space="preserve">    </w:t>
@@ -1344,8 +1394,8 @@
         <w:rPr>
           <w:rFonts w:ascii="Courier New" w:hAnsi="Courier New" w:cs="Courier New"/>
           <w:color w:val="0E00FF"/>
-          <w:sz w:val="22"/>
-          <w:szCs w:val="22"/>
+          <w:sz w:val="20"/>
+          <w:szCs w:val="20"/>
           <w:lang w:val="en-US"/>
         </w:rPr>
         <w:t>end</w:t>
@@ -1359,8 +1409,8 @@
         <w:ind w:firstLine="851"/>
         <w:rPr>
           <w:rFonts w:ascii="Courier New" w:hAnsi="Courier New" w:cs="Courier New"/>
-          <w:sz w:val="22"/>
-          <w:szCs w:val="22"/>
+          <w:sz w:val="20"/>
+          <w:szCs w:val="20"/>
           <w:lang w:val="en-US"/>
         </w:rPr>
       </w:pPr>
@@ -1368,8 +1418,8 @@
         <w:rPr>
           <w:rFonts w:ascii="Courier New" w:hAnsi="Courier New" w:cs="Courier New"/>
           <w:color w:val="0E00FF"/>
-          <w:sz w:val="22"/>
-          <w:szCs w:val="22"/>
+          <w:sz w:val="20"/>
+          <w:szCs w:val="20"/>
           <w:lang w:val="en-US"/>
         </w:rPr>
         <w:t>end</w:t>
@@ -1383,8 +1433,8 @@
         <w:ind w:firstLine="851"/>
         <w:rPr>
           <w:rFonts w:ascii="Courier New" w:hAnsi="Courier New" w:cs="Courier New"/>
-          <w:sz w:val="22"/>
-          <w:szCs w:val="22"/>
+          <w:sz w:val="20"/>
+          <w:szCs w:val="20"/>
           <w:lang w:val="en-US"/>
         </w:rPr>
       </w:pPr>
@@ -1392,8 +1442,8 @@
         <w:rPr>
           <w:rFonts w:ascii="Courier New" w:hAnsi="Courier New" w:cs="Courier New"/>
           <w:color w:val="000000"/>
-          <w:sz w:val="22"/>
-          <w:szCs w:val="22"/>
+          <w:sz w:val="20"/>
+          <w:szCs w:val="20"/>
           <w:lang w:val="en-US"/>
         </w:rPr>
         <w:t>surf(x</w:t>
@@ -1403,8 +1453,8 @@
         <w:rPr>
           <w:rFonts w:ascii="Courier New" w:hAnsi="Courier New" w:cs="Courier New"/>
           <w:color w:val="000000"/>
-          <w:sz w:val="22"/>
-          <w:szCs w:val="22"/>
+          <w:sz w:val="20"/>
+          <w:szCs w:val="20"/>
           <w:lang w:val="en-US"/>
         </w:rPr>
         <w:t>1,x</w:t>
@@ -1414,8 +1464,8 @@
         <w:rPr>
           <w:rFonts w:ascii="Courier New" w:hAnsi="Courier New" w:cs="Courier New"/>
           <w:color w:val="000000"/>
-          <w:sz w:val="22"/>
-          <w:szCs w:val="22"/>
+          <w:sz w:val="20"/>
+          <w:szCs w:val="20"/>
           <w:lang w:val="en-US"/>
         </w:rPr>
         <w:t>2,y);</w:t>
@@ -1429,8 +1479,8 @@
         <w:ind w:firstLine="851"/>
         <w:rPr>
           <w:rFonts w:ascii="Courier New" w:hAnsi="Courier New" w:cs="Courier New"/>
-          <w:sz w:val="22"/>
-          <w:szCs w:val="22"/>
+          <w:sz w:val="20"/>
+          <w:szCs w:val="20"/>
           <w:lang w:val="en-US"/>
         </w:rPr>
       </w:pPr>
@@ -1439,8 +1489,8 @@
         <w:rPr>
           <w:rFonts w:ascii="Courier New" w:hAnsi="Courier New" w:cs="Courier New"/>
           <w:color w:val="000000"/>
-          <w:sz w:val="22"/>
-          <w:szCs w:val="22"/>
+          <w:sz w:val="20"/>
+          <w:szCs w:val="20"/>
           <w:lang w:val="en-US"/>
         </w:rPr>
         <w:t>xlabel</w:t>
@@ -1450,8 +1500,8 @@
         <w:rPr>
           <w:rFonts w:ascii="Courier New" w:hAnsi="Courier New" w:cs="Courier New"/>
           <w:color w:val="000000"/>
-          <w:sz w:val="22"/>
-          <w:szCs w:val="22"/>
+          <w:sz w:val="20"/>
+          <w:szCs w:val="20"/>
           <w:lang w:val="en-US"/>
         </w:rPr>
         <w:t>(</w:t>
@@ -1460,8 +1510,8 @@
         <w:rPr>
           <w:rFonts w:ascii="Courier New" w:hAnsi="Courier New" w:cs="Courier New"/>
           <w:color w:val="AA04F9"/>
-          <w:sz w:val="22"/>
-          <w:szCs w:val="22"/>
+          <w:sz w:val="20"/>
+          <w:szCs w:val="20"/>
           <w:lang w:val="en-US"/>
         </w:rPr>
         <w:t>'x1'</w:t>
@@ -1470,8 +1520,8 @@
         <w:rPr>
           <w:rFonts w:ascii="Courier New" w:hAnsi="Courier New" w:cs="Courier New"/>
           <w:color w:val="000000"/>
-          <w:sz w:val="22"/>
-          <w:szCs w:val="22"/>
+          <w:sz w:val="20"/>
+          <w:szCs w:val="20"/>
           <w:lang w:val="en-US"/>
         </w:rPr>
         <w:t>);</w:t>
@@ -1485,8 +1535,8 @@
         <w:ind w:firstLine="851"/>
         <w:rPr>
           <w:rFonts w:ascii="Courier New" w:hAnsi="Courier New" w:cs="Courier New"/>
-          <w:sz w:val="22"/>
-          <w:szCs w:val="22"/>
+          <w:sz w:val="20"/>
+          <w:szCs w:val="20"/>
           <w:lang w:val="en-US"/>
         </w:rPr>
       </w:pPr>
@@ -1495,8 +1545,8 @@
         <w:rPr>
           <w:rFonts w:ascii="Courier New" w:hAnsi="Courier New" w:cs="Courier New"/>
           <w:color w:val="000000"/>
-          <w:sz w:val="22"/>
-          <w:szCs w:val="22"/>
+          <w:sz w:val="20"/>
+          <w:szCs w:val="20"/>
           <w:lang w:val="en-US"/>
         </w:rPr>
         <w:t>ylabel</w:t>
@@ -1506,8 +1556,8 @@
         <w:rPr>
           <w:rFonts w:ascii="Courier New" w:hAnsi="Courier New" w:cs="Courier New"/>
           <w:color w:val="000000"/>
-          <w:sz w:val="22"/>
-          <w:szCs w:val="22"/>
+          <w:sz w:val="20"/>
+          <w:szCs w:val="20"/>
           <w:lang w:val="en-US"/>
         </w:rPr>
         <w:t>(</w:t>
@@ -1516,8 +1566,8 @@
         <w:rPr>
           <w:rFonts w:ascii="Courier New" w:hAnsi="Courier New" w:cs="Courier New"/>
           <w:color w:val="AA04F9"/>
-          <w:sz w:val="22"/>
-          <w:szCs w:val="22"/>
+          <w:sz w:val="20"/>
+          <w:szCs w:val="20"/>
           <w:lang w:val="en-US"/>
         </w:rPr>
         <w:t>'x2'</w:t>
@@ -1526,8 +1576,8 @@
         <w:rPr>
           <w:rFonts w:ascii="Courier New" w:hAnsi="Courier New" w:cs="Courier New"/>
           <w:color w:val="000000"/>
-          <w:sz w:val="22"/>
-          <w:szCs w:val="22"/>
+          <w:sz w:val="20"/>
+          <w:szCs w:val="20"/>
           <w:lang w:val="en-US"/>
         </w:rPr>
         <w:t>);</w:t>
@@ -1541,8 +1591,8 @@
         <w:ind w:firstLine="851"/>
         <w:rPr>
           <w:rFonts w:ascii="Courier New" w:hAnsi="Courier New" w:cs="Courier New"/>
-          <w:sz w:val="22"/>
-          <w:szCs w:val="22"/>
+          <w:sz w:val="20"/>
+          <w:szCs w:val="20"/>
           <w:lang w:val="en-US"/>
         </w:rPr>
       </w:pPr>
@@ -1551,8 +1601,8 @@
         <w:rPr>
           <w:rFonts w:ascii="Courier New" w:hAnsi="Courier New" w:cs="Courier New"/>
           <w:color w:val="000000"/>
-          <w:sz w:val="22"/>
-          <w:szCs w:val="22"/>
+          <w:sz w:val="20"/>
+          <w:szCs w:val="20"/>
           <w:lang w:val="en-US"/>
         </w:rPr>
         <w:t>zlabel</w:t>
@@ -1562,8 +1612,8 @@
         <w:rPr>
           <w:rFonts w:ascii="Courier New" w:hAnsi="Courier New" w:cs="Courier New"/>
           <w:color w:val="000000"/>
-          <w:sz w:val="22"/>
-          <w:szCs w:val="22"/>
+          <w:sz w:val="20"/>
+          <w:szCs w:val="20"/>
           <w:lang w:val="en-US"/>
         </w:rPr>
         <w:t>(</w:t>
@@ -1572,8 +1622,8 @@
         <w:rPr>
           <w:rFonts w:ascii="Courier New" w:hAnsi="Courier New" w:cs="Courier New"/>
           <w:color w:val="AA04F9"/>
-          <w:sz w:val="22"/>
-          <w:szCs w:val="22"/>
+          <w:sz w:val="20"/>
+          <w:szCs w:val="20"/>
           <w:lang w:val="en-US"/>
         </w:rPr>
         <w:t>'y'</w:t>
@@ -1582,8 +1632,8 @@
         <w:rPr>
           <w:rFonts w:ascii="Courier New" w:hAnsi="Courier New" w:cs="Courier New"/>
           <w:color w:val="000000"/>
-          <w:sz w:val="22"/>
-          <w:szCs w:val="22"/>
+          <w:sz w:val="20"/>
+          <w:szCs w:val="20"/>
           <w:lang w:val="en-US"/>
         </w:rPr>
         <w:t>);</w:t>
@@ -1598,9 +1648,8 @@
         <w:ind w:firstLine="851"/>
         <w:rPr>
           <w:rFonts w:ascii="Courier New" w:hAnsi="Courier New" w:cs="Courier New"/>
-          <w:color w:val="000000"/>
-          <w:sz w:val="22"/>
-          <w:szCs w:val="22"/>
+          <w:sz w:val="20"/>
+          <w:szCs w:val="20"/>
         </w:rPr>
       </w:pPr>
       <w:proofErr w:type="spellStart"/>
@@ -1609,8 +1658,8 @@
         <w:rPr>
           <w:rFonts w:ascii="Courier New" w:hAnsi="Courier New" w:cs="Courier New"/>
           <w:color w:val="000000"/>
-          <w:sz w:val="22"/>
-          <w:szCs w:val="22"/>
+          <w:sz w:val="20"/>
+          <w:szCs w:val="20"/>
         </w:rPr>
         <w:t>title</w:t>
       </w:r>
@@ -1619,8 +1668,8 @@
         <w:rPr>
           <w:rFonts w:ascii="Courier New" w:hAnsi="Courier New" w:cs="Courier New"/>
           <w:color w:val="000000"/>
-          <w:sz w:val="22"/>
-          <w:szCs w:val="22"/>
+          <w:sz w:val="20"/>
+          <w:szCs w:val="20"/>
         </w:rPr>
         <w:t>(</w:t>
       </w:r>
@@ -1629,8 +1678,8 @@
         <w:rPr>
           <w:rFonts w:ascii="Courier New" w:hAnsi="Courier New" w:cs="Courier New"/>
           <w:color w:val="AA04F9"/>
-          <w:sz w:val="22"/>
-          <w:szCs w:val="22"/>
+          <w:sz w:val="20"/>
+          <w:szCs w:val="20"/>
         </w:rPr>
         <w:t>'Эталонный график'</w:t>
       </w:r>
@@ -1638,29 +1687,16 @@
         <w:rPr>
           <w:rFonts w:ascii="Courier New" w:hAnsi="Courier New" w:cs="Courier New"/>
           <w:color w:val="000000"/>
-          <w:sz w:val="22"/>
-          <w:szCs w:val="22"/>
+          <w:sz w:val="20"/>
+          <w:szCs w:val="20"/>
         </w:rPr>
         <w:t>);</w:t>
       </w:r>
     </w:p>
     <w:p>
       <w:pPr>
-        <w:autoSpaceDE w:val="0"/>
-        <w:autoSpaceDN w:val="0"/>
-        <w:adjustRightInd w:val="0"/>
-        <w:spacing w:after="240"/>
-        <w:ind w:firstLine="851"/>
-        <w:rPr>
-          <w:rFonts w:ascii="Courier New" w:hAnsi="Courier New" w:cs="Courier New"/>
-          <w:sz w:val="22"/>
-          <w:szCs w:val="22"/>
-        </w:rPr>
-      </w:pPr>
-    </w:p>
-    <w:p>
-      <w:pPr>
-        <w:spacing w:line="360" w:lineRule="auto"/>
+        <w:spacing w:line="360" w:lineRule="auto"/>
+        <w:ind w:firstLine="851"/>
         <w:jc w:val="center"/>
         <w:rPr>
           <w:sz w:val="28"/>
@@ -1672,12 +1708,11 @@
           <w:noProof/>
           <w:lang w:val="en-US" w:eastAsia="en-US"/>
         </w:rPr>
-        <w:lastRenderedPageBreak/>
         <w:drawing>
-          <wp:inline distT="0" distB="0" distL="0" distR="0" wp14:anchorId="7C6EC1D7" wp14:editId="5E9B5DE5">
-            <wp:extent cx="5940425" cy="3799840"/>
-            <wp:effectExtent l="0" t="0" r="3175" b="0"/>
-            <wp:docPr id="3" name="Рисунок 3"/>
+          <wp:inline distT="0" distB="0" distL="0" distR="0" wp14:anchorId="5AB5A7AF" wp14:editId="3288B5A3">
+            <wp:extent cx="3383523" cy="2679623"/>
+            <wp:effectExtent l="0" t="0" r="7620" b="6985"/>
+            <wp:docPr id="23" name="Рисунок 23"/>
             <wp:cNvGraphicFramePr>
               <a:graphicFrameLocks xmlns:a="http://schemas.openxmlformats.org/drawingml/2006/main" noChangeAspect="1"/>
             </wp:cNvGraphicFramePr>
@@ -1688,20 +1723,27 @@
                     <pic:cNvPr id="1" name=""/>
                     <pic:cNvPicPr/>
                   </pic:nvPicPr>
-                  <pic:blipFill>
+                  <pic:blipFill rotWithShape="1">
                     <a:blip r:embed="rId7"/>
-                    <a:stretch>
-                      <a:fillRect/>
-                    </a:stretch>
+                    <a:srcRect l="4759" t="17779" r="3719" b="1717"/>
+                    <a:stretch/>
                   </pic:blipFill>
-                  <pic:spPr>
+                  <pic:spPr bwMode="auto">
                     <a:xfrm>
                       <a:off x="0" y="0"/>
-                      <a:ext cx="5940425" cy="3799840"/>
+                      <a:ext cx="3429220" cy="2715814"/>
                     </a:xfrm>
                     <a:prstGeom prst="rect">
                       <a:avLst/>
                     </a:prstGeom>
+                    <a:ln>
+                      <a:noFill/>
+                    </a:ln>
+                    <a:extLst>
+                      <a:ext uri="{53640926-AAD7-44D8-BBD7-CCE9431645EC}">
+                        <a14:shadowObscured xmlns:a14="http://schemas.microsoft.com/office/drawing/2010/main"/>
+                      </a:ext>
+                    </a:extLst>
                   </pic:spPr>
                 </pic:pic>
               </a:graphicData>
@@ -1725,7 +1767,7 @@
           <w:sz w:val="28"/>
           <w:szCs w:val="28"/>
         </w:rPr>
-        <w:t>Рисунок 1. Эталонный график</w:t>
+        <w:t>Рисунок 1. Построение эталонного графика</w:t>
       </w:r>
     </w:p>
     <w:p>
@@ -1738,8 +1780,6 @@
           <w:szCs w:val="28"/>
         </w:rPr>
       </w:pPr>
-      <w:bookmarkStart w:id="0" w:name="_GoBack"/>
-      <w:bookmarkEnd w:id="0"/>
     </w:p>
     <w:p>
       <w:pPr>
@@ -1758,6 +1798,7 @@
           <w:sz w:val="28"/>
           <w:szCs w:val="28"/>
         </w:rPr>
+        <w:lastRenderedPageBreak/>
         <w:t>С</w:t>
       </w:r>
       <w:r>
@@ -2022,6 +2063,7 @@
           <w:color w:val="000000" w:themeColor="text1"/>
           <w:lang w:val="en-US" w:eastAsia="en-US"/>
         </w:rPr>
+        <w:lastRenderedPageBreak/>
         <w:drawing>
           <wp:inline distT="0" distB="0" distL="0" distR="0" wp14:anchorId="6B84A04C" wp14:editId="69B70740">
             <wp:extent cx="4055936" cy="3456927"/>
@@ -2140,7 +2182,6 @@
           <w:color w:val="000000" w:themeColor="text1"/>
           <w:lang w:val="en-US" w:eastAsia="en-US"/>
         </w:rPr>
-        <w:lastRenderedPageBreak/>
         <w:drawing>
           <wp:inline distT="0" distB="0" distL="0" distR="0" wp14:anchorId="5EB8DFC8" wp14:editId="4066B8A4">
             <wp:extent cx="4031717" cy="3436284"/>
@@ -2276,6 +2317,7 @@
           <w:sz w:val="28"/>
           <w:szCs w:val="28"/>
         </w:rPr>
+        <w:lastRenderedPageBreak/>
         <w:t>База знаний</w:t>
       </w:r>
     </w:p>
@@ -2307,7 +2349,6 @@
           <w:color w:val="000000" w:themeColor="text1"/>
           <w:lang w:val="en-US" w:eastAsia="en-US"/>
         </w:rPr>
-        <w:lastRenderedPageBreak/>
         <w:drawing>
           <wp:inline distT="0" distB="0" distL="0" distR="0" wp14:anchorId="0F9DE850" wp14:editId="48DC255D">
             <wp:extent cx="3686175" cy="4610999"/>
@@ -2480,6 +2521,42 @@
       <w:pPr>
         <w:spacing w:line="360" w:lineRule="auto"/>
         <w:ind w:firstLine="851"/>
+        <w:jc w:val="both"/>
+        <w:rPr>
+          <w:noProof/>
+          <w:color w:val="000000" w:themeColor="text1"/>
+          <w:sz w:val="28"/>
+          <w:szCs w:val="28"/>
+        </w:rPr>
+      </w:pPr>
+      <w:r>
+        <w:rPr>
+          <w:noProof/>
+          <w:color w:val="000000" w:themeColor="text1"/>
+          <w:sz w:val="28"/>
+          <w:szCs w:val="28"/>
+        </w:rPr>
+        <w:lastRenderedPageBreak/>
+        <w:t>Далее визуализируем полученные переменные базы знаний нечеткого логического вывода и получаем следующую картину:</w:t>
+      </w:r>
+    </w:p>
+    <w:p>
+      <w:pPr>
+        <w:spacing w:line="360" w:lineRule="auto"/>
+        <w:ind w:firstLine="851"/>
+        <w:jc w:val="both"/>
+        <w:rPr>
+          <w:noProof/>
+          <w:color w:val="000000" w:themeColor="text1"/>
+          <w:sz w:val="28"/>
+          <w:szCs w:val="28"/>
+        </w:rPr>
+      </w:pPr>
+    </w:p>
+    <w:p>
+      <w:pPr>
+        <w:spacing w:line="360" w:lineRule="auto"/>
+        <w:ind w:firstLine="851"/>
         <w:jc w:val="center"/>
         <w:rPr>
           <w:sz w:val="44"/>
@@ -2492,7 +2569,6 @@
           <w:color w:val="000000" w:themeColor="text1"/>
           <w:lang w:val="en-US" w:eastAsia="en-US"/>
         </w:rPr>
-        <w:lastRenderedPageBreak/>
         <w:drawing>
           <wp:inline distT="0" distB="0" distL="0" distR="0" wp14:anchorId="329BA491" wp14:editId="4117E472">
             <wp:extent cx="3052378" cy="2811061"/>
@@ -2541,6 +2617,35 @@
       <w:pPr>
         <w:spacing w:line="360" w:lineRule="auto"/>
         <w:ind w:firstLine="851"/>
+        <w:jc w:val="center"/>
+        <w:rPr>
+          <w:sz w:val="28"/>
+          <w:szCs w:val="28"/>
+        </w:rPr>
+      </w:pPr>
+      <w:r>
+        <w:rPr>
+          <w:sz w:val="28"/>
+          <w:szCs w:val="28"/>
+        </w:rPr>
+        <w:t>Рисунок 6. Полученный график</w:t>
+      </w:r>
+    </w:p>
+    <w:p>
+      <w:pPr>
+        <w:spacing w:line="360" w:lineRule="auto"/>
+        <w:ind w:firstLine="851"/>
+        <w:jc w:val="center"/>
+        <w:rPr>
+          <w:sz w:val="28"/>
+          <w:szCs w:val="28"/>
+        </w:rPr>
+      </w:pPr>
+    </w:p>
+    <w:p>
+      <w:pPr>
+        <w:spacing w:line="360" w:lineRule="auto"/>
+        <w:ind w:firstLine="851"/>
         <w:jc w:val="both"/>
         <w:rPr>
           <w:sz w:val="28"/>
@@ -2808,7 +2913,6 @@
           <w:sz w:val="28"/>
           <w:szCs w:val="28"/>
         </w:rPr>
-        <w:lastRenderedPageBreak/>
         <w:t>Вывод</w:t>
       </w:r>
     </w:p>
@@ -4405,7 +4509,7 @@
 </file>
 
 <file path=customXml/itemProps1.xml><?xml version="1.0" encoding="utf-8"?>
-<ds:datastoreItem xmlns:ds="http://schemas.openxmlformats.org/officeDocument/2006/customXml" ds:itemID="{22A2ED73-6358-42D9-989B-F71D2AFB921C}">
+<ds:datastoreItem xmlns:ds="http://schemas.openxmlformats.org/officeDocument/2006/customXml" ds:itemID="{49359BA6-0C8E-45EE-9E82-AD7F41F14B17}">
   <ds:schemaRefs>
     <ds:schemaRef ds:uri="http://schemas.openxmlformats.org/officeDocument/2006/bibliography"/>
   </ds:schemaRefs>
